--- a/2 Identificar y Refinar Requerimientos/Test Cases Encomiendas.docx
+++ b/2 Identificar y Refinar Requerimientos/Test Cases Encomiendas.docx
@@ -125,7 +125,7 @@
           <w:sz w:val="20"/>
           <w:lang w:val="es-ES"/>
         </w:rPr>
-        <w:t>El test caso de uso principalmente se va a enfocar en la verificación de la correcta validación de datos mientras se va programando.</w:t>
+        <w:t>El test caso de uso principalmente se va a enfocar en la verificación de la correcta validación de datos.</w:t>
       </w:r>
     </w:p>
     <w:p>
@@ -475,7 +475,7 @@
           <w:sz w:val="20"/>
           <w:lang w:val="es-ES"/>
         </w:rPr>
-        <w:t>: El test caso de uso principalmente se va a enfocar en la verificación de la correcta validación de datos mientras se va programando.</w:t>
+        <w:t>: El test caso de uso principalmente se va a enfocar en la verificación de la correcta validación de datos.</w:t>
       </w:r>
     </w:p>
     <w:p>
@@ -829,7 +829,7 @@
           <w:sz w:val="20"/>
           <w:lang w:val="es-ES"/>
         </w:rPr>
-        <w:t>: El test caso de uso principalmente se va a enfocar en la verificación de la correcta validación de datos mientras se va programando.</w:t>
+        <w:t>: El test caso de uso principalmente se va a enfocar en la verificación de la correcta validación de datos.</w:t>
       </w:r>
     </w:p>
     <w:p>
@@ -1101,8 +1101,6 @@
         </w:rPr>
         <w:t>BusEnc</w:t>
       </w:r>
-      <w:bookmarkStart w:id="0" w:name="_GoBack"/>
-      <w:bookmarkEnd w:id="0"/>
       <w:r>
         <w:rPr>
           <w:rFonts w:ascii="Arial" w:hAnsi="Arial"/>
@@ -1171,7 +1169,17 @@
           <w:sz w:val="20"/>
           <w:lang w:val="es-ES"/>
         </w:rPr>
-        <w:t>: El test caso de uso principalmente se va a enfocar en la verificación de la correcta validación de datos mientras se va programando.</w:t>
+        <w:t>: El test caso de uso principalmente se va a enfocar en la verificación de la correcta validación de datos</w:t>
+      </w:r>
+      <w:bookmarkStart w:id="0" w:name="_GoBack"/>
+      <w:bookmarkEnd w:id="0"/>
+      <w:r>
+        <w:rPr>
+          <w:rFonts w:ascii="Arial" w:hAnsi="Arial"/>
+          <w:sz w:val="20"/>
+          <w:lang w:val="es-ES"/>
+        </w:rPr>
+        <w:t>.</w:t>
       </w:r>
     </w:p>
     <w:p>
@@ -1777,7 +1785,7 @@
 
 <file path=word/numbering.xml><?xml version="1.0" encoding="utf-8"?>
 <w:numbering xmlns:wpc="http://schemas.microsoft.com/office/word/2010/wordprocessingCanvas" xmlns:mc="http://schemas.openxmlformats.org/markup-compatibility/2006" xmlns:o="urn:schemas-microsoft-com:office:office" xmlns:r="http://schemas.openxmlformats.org/officeDocument/2006/relationships" xmlns:m="http://schemas.openxmlformats.org/officeDocument/2006/math" xmlns:v="urn:schemas-microsoft-com:vml" xmlns:wp14="http://schemas.microsoft.com/office/word/2010/wordprocessingDrawing" xmlns:wp="http://schemas.openxmlformats.org/drawingml/2006/wordprocessingDrawing" xmlns:w10="urn:schemas-microsoft-com:office:word" xmlns:w="http://schemas.openxmlformats.org/wordprocessingml/2006/main" xmlns:w14="http://schemas.microsoft.com/office/word/2010/wordml" xmlns:w15="http://schemas.microsoft.com/office/word/2012/wordml" xmlns:wpg="http://schemas.microsoft.com/office/word/2010/wordprocessingGroup" xmlns:wpi="http://schemas.microsoft.com/office/word/2010/wordprocessingInk" xmlns:wne="http://schemas.microsoft.com/office/word/2006/wordml" xmlns:wps="http://schemas.microsoft.com/office/word/2010/wordprocessingShape" mc:Ignorable="w14 w15 wp14">
-  <w:abstractNum w:abstractNumId="0" w15:restartNumberingAfterBreak="0">
+  <w:abstractNum w:abstractNumId="0">
     <w:nsid w:val="04310E36"/>
     <w:multiLevelType w:val="hybridMultilevel"/>
     <w:tmpl w:val="C908D60A"/>
@@ -1917,7 +1925,7 @@
       </w:rPr>
     </w:lvl>
   </w:abstractNum>
-  <w:abstractNum w:abstractNumId="1" w15:restartNumberingAfterBreak="0">
+  <w:abstractNum w:abstractNumId="1">
     <w:nsid w:val="049E547F"/>
     <w:multiLevelType w:val="hybridMultilevel"/>
     <w:tmpl w:val="8FB208E0"/>
@@ -2058,7 +2066,7 @@
       </w:rPr>
     </w:lvl>
   </w:abstractNum>
-  <w:abstractNum w:abstractNumId="2" w15:restartNumberingAfterBreak="0">
+  <w:abstractNum w:abstractNumId="2">
     <w:nsid w:val="05CC0480"/>
     <w:multiLevelType w:val="hybridMultilevel"/>
     <w:tmpl w:val="BE50941A"/>
@@ -2198,7 +2206,7 @@
       </w:rPr>
     </w:lvl>
   </w:abstractNum>
-  <w:abstractNum w:abstractNumId="3" w15:restartNumberingAfterBreak="0">
+  <w:abstractNum w:abstractNumId="3">
     <w:nsid w:val="17A55B85"/>
     <w:multiLevelType w:val="hybridMultilevel"/>
     <w:tmpl w:val="8D1842D6"/>
@@ -2347,7 +2355,7 @@
       </w:rPr>
     </w:lvl>
   </w:abstractNum>
-  <w:abstractNum w:abstractNumId="4" w15:restartNumberingAfterBreak="0">
+  <w:abstractNum w:abstractNumId="4">
     <w:nsid w:val="18204513"/>
     <w:multiLevelType w:val="hybridMultilevel"/>
     <w:tmpl w:val="52C23DEC"/>
@@ -2487,7 +2495,7 @@
       </w:rPr>
     </w:lvl>
   </w:abstractNum>
-  <w:abstractNum w:abstractNumId="5" w15:restartNumberingAfterBreak="0">
+  <w:abstractNum w:abstractNumId="5">
     <w:nsid w:val="23373AEC"/>
     <w:multiLevelType w:val="hybridMultilevel"/>
     <w:tmpl w:val="4E7E8CD8"/>
@@ -2627,7 +2635,7 @@
       </w:rPr>
     </w:lvl>
   </w:abstractNum>
-  <w:abstractNum w:abstractNumId="6" w15:restartNumberingAfterBreak="0">
+  <w:abstractNum w:abstractNumId="6">
     <w:nsid w:val="24F1788D"/>
     <w:multiLevelType w:val="hybridMultilevel"/>
     <w:tmpl w:val="0066A2B0"/>
@@ -2767,7 +2775,7 @@
       </w:rPr>
     </w:lvl>
   </w:abstractNum>
-  <w:abstractNum w:abstractNumId="7" w15:restartNumberingAfterBreak="0">
+  <w:abstractNum w:abstractNumId="7">
     <w:nsid w:val="26361CF2"/>
     <w:multiLevelType w:val="hybridMultilevel"/>
     <w:tmpl w:val="FAFE6C56"/>
@@ -2883,7 +2891,7 @@
       </w:pPr>
     </w:lvl>
   </w:abstractNum>
-  <w:abstractNum w:abstractNumId="8" w15:restartNumberingAfterBreak="0">
+  <w:abstractNum w:abstractNumId="8">
     <w:nsid w:val="27094DC7"/>
     <w:multiLevelType w:val="singleLevel"/>
     <w:tmpl w:val="B982229E"/>
@@ -2902,7 +2910,7 @@
       </w:rPr>
     </w:lvl>
   </w:abstractNum>
-  <w:abstractNum w:abstractNumId="9" w15:restartNumberingAfterBreak="0">
+  <w:abstractNum w:abstractNumId="9">
     <w:nsid w:val="273D0898"/>
     <w:multiLevelType w:val="hybridMultilevel"/>
     <w:tmpl w:val="A2923E48"/>
@@ -3042,7 +3050,7 @@
       </w:rPr>
     </w:lvl>
   </w:abstractNum>
-  <w:abstractNum w:abstractNumId="10" w15:restartNumberingAfterBreak="0">
+  <w:abstractNum w:abstractNumId="10">
     <w:nsid w:val="291963EA"/>
     <w:multiLevelType w:val="hybridMultilevel"/>
     <w:tmpl w:val="BED0A518"/>
@@ -3155,7 +3163,7 @@
       </w:pPr>
     </w:lvl>
   </w:abstractNum>
-  <w:abstractNum w:abstractNumId="11" w15:restartNumberingAfterBreak="0">
+  <w:abstractNum w:abstractNumId="11">
     <w:nsid w:val="2FA63348"/>
     <w:multiLevelType w:val="hybridMultilevel"/>
     <w:tmpl w:val="3E9AFE7A"/>
@@ -3295,7 +3303,7 @@
       </w:rPr>
     </w:lvl>
   </w:abstractNum>
-  <w:abstractNum w:abstractNumId="12" w15:restartNumberingAfterBreak="0">
+  <w:abstractNum w:abstractNumId="12">
     <w:nsid w:val="3A7965B8"/>
     <w:multiLevelType w:val="singleLevel"/>
     <w:tmpl w:val="2F265148"/>
@@ -3313,7 +3321,7 @@
       </w:pPr>
     </w:lvl>
   </w:abstractNum>
-  <w:abstractNum w:abstractNumId="13" w15:restartNumberingAfterBreak="0">
+  <w:abstractNum w:abstractNumId="13">
     <w:nsid w:val="40071A31"/>
     <w:multiLevelType w:val="singleLevel"/>
     <w:tmpl w:val="B39CD984"/>
@@ -3334,7 +3342,7 @@
       </w:rPr>
     </w:lvl>
   </w:abstractNum>
-  <w:abstractNum w:abstractNumId="14" w15:restartNumberingAfterBreak="0">
+  <w:abstractNum w:abstractNumId="14">
     <w:nsid w:val="44E54C59"/>
     <w:multiLevelType w:val="hybridMultilevel"/>
     <w:tmpl w:val="8B408572"/>
@@ -3474,7 +3482,7 @@
       </w:rPr>
     </w:lvl>
   </w:abstractNum>
-  <w:abstractNum w:abstractNumId="15" w15:restartNumberingAfterBreak="0">
+  <w:abstractNum w:abstractNumId="15">
     <w:nsid w:val="4AC53748"/>
     <w:multiLevelType w:val="singleLevel"/>
     <w:tmpl w:val="1BBC797C"/>
@@ -3495,7 +3503,7 @@
       </w:rPr>
     </w:lvl>
   </w:abstractNum>
-  <w:abstractNum w:abstractNumId="16" w15:restartNumberingAfterBreak="0">
+  <w:abstractNum w:abstractNumId="16">
     <w:nsid w:val="54964F60"/>
     <w:multiLevelType w:val="hybridMultilevel"/>
     <w:tmpl w:val="CB1098A2"/>
@@ -3608,7 +3616,7 @@
       </w:pPr>
     </w:lvl>
   </w:abstractNum>
-  <w:abstractNum w:abstractNumId="17" w15:restartNumberingAfterBreak="0">
+  <w:abstractNum w:abstractNumId="17">
     <w:nsid w:val="568F7C63"/>
     <w:multiLevelType w:val="hybridMultilevel"/>
     <w:tmpl w:val="CBDADF12"/>
@@ -3750,7 +3758,7 @@
       </w:rPr>
     </w:lvl>
   </w:abstractNum>
-  <w:abstractNum w:abstractNumId="18" w15:restartNumberingAfterBreak="0">
+  <w:abstractNum w:abstractNumId="18">
     <w:nsid w:val="5B395403"/>
     <w:multiLevelType w:val="hybridMultilevel"/>
     <w:tmpl w:val="ACC48B36"/>
@@ -3866,7 +3874,7 @@
       </w:pPr>
     </w:lvl>
   </w:abstractNum>
-  <w:abstractNum w:abstractNumId="19" w15:restartNumberingAfterBreak="0">
+  <w:abstractNum w:abstractNumId="19">
     <w:nsid w:val="5C1B4F23"/>
     <w:multiLevelType w:val="singleLevel"/>
     <w:tmpl w:val="FD1471C0"/>
@@ -3896,7 +3904,7 @@
       </w:rPr>
     </w:lvl>
   </w:abstractNum>
-  <w:abstractNum w:abstractNumId="20" w15:restartNumberingAfterBreak="0">
+  <w:abstractNum w:abstractNumId="20">
     <w:nsid w:val="5CA03658"/>
     <w:multiLevelType w:val="hybridMultilevel"/>
     <w:tmpl w:val="05560240"/>
@@ -4036,7 +4044,7 @@
       </w:rPr>
     </w:lvl>
   </w:abstractNum>
-  <w:abstractNum w:abstractNumId="21" w15:restartNumberingAfterBreak="0">
+  <w:abstractNum w:abstractNumId="21">
     <w:nsid w:val="61536E75"/>
     <w:multiLevelType w:val="hybridMultilevel"/>
     <w:tmpl w:val="97729E14"/>
@@ -4176,7 +4184,7 @@
       </w:rPr>
     </w:lvl>
   </w:abstractNum>
-  <w:abstractNum w:abstractNumId="22" w15:restartNumberingAfterBreak="0">
+  <w:abstractNum w:abstractNumId="22">
     <w:nsid w:val="67A903E2"/>
     <w:multiLevelType w:val="hybridMultilevel"/>
     <w:tmpl w:val="6A26A290"/>
@@ -4317,7 +4325,7 @@
       </w:rPr>
     </w:lvl>
   </w:abstractNum>
-  <w:abstractNum w:abstractNumId="23" w15:restartNumberingAfterBreak="0">
+  <w:abstractNum w:abstractNumId="23">
     <w:nsid w:val="6A3C46E8"/>
     <w:multiLevelType w:val="hybridMultilevel"/>
     <w:tmpl w:val="E74295F6"/>
@@ -4430,7 +4438,7 @@
       </w:pPr>
     </w:lvl>
   </w:abstractNum>
-  <w:abstractNum w:abstractNumId="24" w15:restartNumberingAfterBreak="0">
+  <w:abstractNum w:abstractNumId="24">
     <w:nsid w:val="6A417BF2"/>
     <w:multiLevelType w:val="hybridMultilevel"/>
     <w:tmpl w:val="79B22646"/>
@@ -4549,7 +4557,7 @@
       </w:pPr>
     </w:lvl>
   </w:abstractNum>
-  <w:abstractNum w:abstractNumId="25" w15:restartNumberingAfterBreak="0">
+  <w:abstractNum w:abstractNumId="25">
     <w:nsid w:val="6D9B1DF6"/>
     <w:multiLevelType w:val="hybridMultilevel"/>
     <w:tmpl w:val="39F6E6B2"/>
@@ -4668,7 +4676,7 @@
       </w:pPr>
     </w:lvl>
   </w:abstractNum>
-  <w:abstractNum w:abstractNumId="26" w15:restartNumberingAfterBreak="0">
+  <w:abstractNum w:abstractNumId="26">
     <w:nsid w:val="72864362"/>
     <w:multiLevelType w:val="hybridMultilevel"/>
     <w:tmpl w:val="75C2380E"/>
@@ -4808,7 +4816,7 @@
       </w:rPr>
     </w:lvl>
   </w:abstractNum>
-  <w:abstractNum w:abstractNumId="27" w15:restartNumberingAfterBreak="0">
+  <w:abstractNum w:abstractNumId="27">
     <w:nsid w:val="733D48AD"/>
     <w:multiLevelType w:val="hybridMultilevel"/>
     <w:tmpl w:val="9A60CCEE"/>
@@ -4921,7 +4929,7 @@
       </w:pPr>
     </w:lvl>
   </w:abstractNum>
-  <w:abstractNum w:abstractNumId="28" w15:restartNumberingAfterBreak="0">
+  <w:abstractNum w:abstractNumId="28">
     <w:nsid w:val="771D5D70"/>
     <w:multiLevelType w:val="hybridMultilevel"/>
     <w:tmpl w:val="D8CCBFA4"/>
@@ -5061,7 +5069,7 @@
       </w:rPr>
     </w:lvl>
   </w:abstractNum>
-  <w:abstractNum w:abstractNumId="29" w15:restartNumberingAfterBreak="0">
+  <w:abstractNum w:abstractNumId="29">
     <w:nsid w:val="7FF22ED4"/>
     <w:multiLevelType w:val="hybridMultilevel"/>
     <w:tmpl w:val="603E9AE0"/>
@@ -5930,6 +5938,7 @@
     <w:basedOn w:val="Tablanormal"/>
     <w:rsid w:val="00780A9A"/>
     <w:tblPr>
+      <w:tblInd w:w="0" w:type="dxa"/>
       <w:tblBorders>
         <w:top w:val="single" w:sz="4" w:space="0" w:color="auto"/>
         <w:left w:val="single" w:sz="4" w:space="0" w:color="auto"/>
@@ -5938,6 +5947,12 @@
         <w:insideH w:val="single" w:sz="4" w:space="0" w:color="auto"/>
         <w:insideV w:val="single" w:sz="4" w:space="0" w:color="auto"/>
       </w:tblBorders>
+      <w:tblCellMar>
+        <w:top w:w="0" w:type="dxa"/>
+        <w:left w:w="108" w:type="dxa"/>
+        <w:bottom w:w="0" w:type="dxa"/>
+        <w:right w:w="108" w:type="dxa"/>
+      </w:tblCellMar>
     </w:tblPr>
   </w:style>
 </w:styles>
